--- a/e-learning/words.docx
+++ b/e-learning/words.docx
@@ -4945,8 +4945,6 @@
         </w:rPr>
         <w:t>。</w:t>
       </w:r>
-      <w:bookmarkStart w:id="2" w:name="_GoBack"/>
-      <w:bookmarkEnd w:id="2"/>
     </w:p>
     <w:p>
       <w:pPr>
@@ -5068,33 +5066,27 @@
     </w:p>
     <w:p>
       <w:pPr>
+        <w:pStyle w:val="ListParagraph"/>
         <w:tabs>
           <w:tab w:val="left" w:pos="1633"/>
         </w:tabs>
-      </w:pPr>
-      <w:r>
-        <w:t>03/0</w:t>
-      </w:r>
-      <w:r>
-        <w:t>6</w:t>
-      </w:r>
-      <w:r>
-        <w:t>/2025</w:t>
-      </w:r>
-    </w:p>
-    <w:p>
-      <w:pPr>
-        <w:pStyle w:val="ListParagraph"/>
-        <w:numPr>
-          <w:ilvl w:val="0"/>
-          <w:numId w:val="10"/>
-        </w:numPr>
+        <w:rPr>
+          <w:rFonts w:ascii="Microsoft YaHei" w:eastAsia="Microsoft YaHei" w:hAnsi="Microsoft YaHei" w:cs="Microsoft YaHei"/>
+          <w:color w:val="2A2B2E"/>
+          <w:sz w:val="21"/>
+          <w:szCs w:val="21"/>
+          <w:shd w:val="clear" w:color="auto" w:fill="FFFFFF"/>
+        </w:rPr>
+      </w:pPr>
+    </w:p>
+    <w:p>
+      <w:pPr>
         <w:tabs>
           <w:tab w:val="left" w:pos="1633"/>
         </w:tabs>
       </w:pPr>
       <w:r>
-        <w:t>That they were more resilient in their writing more hopeful</w:t>
+        <w:t>03/06/2025</w:t>
       </w:r>
     </w:p>
     <w:p>
@@ -5109,13 +5101,7 @@
         </w:tabs>
       </w:pPr>
       <w:r>
-        <w:t xml:space="preserve">The time to Act Study also found that while controlled pupils relied on desert is Land </w:t>
-      </w:r>
-      <w:r>
-        <w:t>clichés</w:t>
-      </w:r>
-      <w:r>
-        <w:t xml:space="preserve">, such as palm trees </w:t>
+        <w:t>That they were more resilient in their writing more hopeful</w:t>
       </w:r>
     </w:p>
     <w:p>
@@ -5130,7 +5116,13 @@
         </w:tabs>
       </w:pPr>
       <w:r>
-        <w:t>Some scientists want to scale back their research in an effort to decrease carbon emission</w:t>
+        <w:t xml:space="preserve">The time to Act Study also found that while controlled pupils relied on desert is Land </w:t>
+      </w:r>
+      <w:r>
+        <w:t>clichés</w:t>
+      </w:r>
+      <w:r>
+        <w:t xml:space="preserve">, such as palm trees </w:t>
       </w:r>
     </w:p>
     <w:p>
@@ -5145,27 +5137,7 @@
         </w:tabs>
       </w:pPr>
       <w:r>
-        <w:t>My colleagues’ concerns about their contribution to global warming was palpable</w:t>
-      </w:r>
-      <w:r>
-        <w:rPr>
-          <w:rFonts w:ascii="Segoe UI" w:hAnsi="Segoe UI" w:cs="Segoe UI"/>
-          <w:color w:val="2A2B2E"/>
-          <w:sz w:val="21"/>
-          <w:szCs w:val="21"/>
-          <w:shd w:val="clear" w:color="auto" w:fill="FFFFFF"/>
-        </w:rPr>
-        <w:t>我的同事们对他们对全球变暖的贡献的担忧是显而易见</w:t>
-      </w:r>
-      <w:r>
-        <w:rPr>
-          <w:rFonts w:ascii="Microsoft YaHei" w:eastAsia="Microsoft YaHei" w:hAnsi="Microsoft YaHei" w:cs="Microsoft YaHei" w:hint="eastAsia"/>
-          <w:color w:val="2A2B2E"/>
-          <w:sz w:val="21"/>
-          <w:szCs w:val="21"/>
-          <w:shd w:val="clear" w:color="auto" w:fill="FFFFFF"/>
-        </w:rPr>
-        <w:t>的</w:t>
+        <w:t>Some scientists want to scale back their research in an effort to decrease carbon emission</w:t>
       </w:r>
     </w:p>
     <w:p>
@@ -5180,6 +5152,41 @@
         </w:tabs>
       </w:pPr>
       <w:r>
+        <w:t>My colleagues’ concerns about their contribution to global warming was palpable</w:t>
+      </w:r>
+      <w:r>
+        <w:rPr>
+          <w:rFonts w:ascii="Segoe UI" w:hAnsi="Segoe UI" w:cs="Segoe UI"/>
+          <w:color w:val="2A2B2E"/>
+          <w:sz w:val="21"/>
+          <w:szCs w:val="21"/>
+          <w:shd w:val="clear" w:color="auto" w:fill="FFFFFF"/>
+        </w:rPr>
+        <w:t>我的同事们对他们对全球变暖的贡献的担忧是显而易见</w:t>
+      </w:r>
+      <w:r>
+        <w:rPr>
+          <w:rFonts w:ascii="Microsoft YaHei" w:eastAsia="Microsoft YaHei" w:hAnsi="Microsoft YaHei" w:cs="Microsoft YaHei" w:hint="eastAsia"/>
+          <w:color w:val="2A2B2E"/>
+          <w:sz w:val="21"/>
+          <w:szCs w:val="21"/>
+          <w:shd w:val="clear" w:color="auto" w:fill="FFFFFF"/>
+        </w:rPr>
+        <w:t>的</w:t>
+      </w:r>
+    </w:p>
+    <w:p>
+      <w:pPr>
+        <w:pStyle w:val="ListParagraph"/>
+        <w:numPr>
+          <w:ilvl w:val="0"/>
+          <w:numId w:val="10"/>
+        </w:numPr>
+        <w:tabs>
+          <w:tab w:val="left" w:pos="1633"/>
+        </w:tabs>
+      </w:pPr>
+      <w:r>
         <w:t>Recognizing the hope that science and engineering can bring was the impetus behind the creation of ……</w:t>
       </w:r>
       <w:r>
@@ -5205,7 +5212,484 @@
     </w:p>
     <w:p>
       <w:pPr>
-        <w:pStyle w:val="ListParagraph"/>
+        <w:tabs>
+          <w:tab w:val="left" w:pos="1633"/>
+        </w:tabs>
+        <w:ind w:left="360"/>
+      </w:pPr>
+      <w:r>
+        <w:t>03/08/2025</w:t>
+      </w:r>
+    </w:p>
+    <w:p>
+      <w:pPr>
+        <w:pStyle w:val="ListParagraph"/>
+        <w:numPr>
+          <w:ilvl w:val="0"/>
+          <w:numId w:val="11"/>
+        </w:numPr>
+        <w:tabs>
+          <w:tab w:val="left" w:pos="1633"/>
+        </w:tabs>
+        <w:rPr>
+          <w:rFonts w:ascii="Microsoft YaHei" w:eastAsia="Microsoft YaHei" w:hAnsi="Microsoft YaHei" w:cs="Microsoft YaHei"/>
+          <w:color w:val="2A2B2E"/>
+          <w:sz w:val="21"/>
+          <w:szCs w:val="21"/>
+          <w:shd w:val="clear" w:color="auto" w:fill="FFFFFF"/>
+        </w:rPr>
+      </w:pPr>
+      <w:r>
+        <w:rPr>
+          <w:rFonts w:ascii="Microsoft YaHei" w:eastAsia="Microsoft YaHei" w:hAnsi="Microsoft YaHei" w:cs="Microsoft YaHei"/>
+          <w:color w:val="2A2B2E"/>
+          <w:sz w:val="21"/>
+          <w:szCs w:val="21"/>
+          <w:shd w:val="clear" w:color="auto" w:fill="FFFFFF"/>
+        </w:rPr>
+        <w:t xml:space="preserve"> </w:t>
+      </w:r>
+      <w:r>
+        <w:rPr>
+          <w:rFonts w:ascii="Microsoft YaHei" w:eastAsia="Microsoft YaHei" w:hAnsi="Microsoft YaHei" w:cs="Microsoft YaHei"/>
+          <w:color w:val="2A2B2E"/>
+          <w:sz w:val="21"/>
+          <w:szCs w:val="21"/>
+          <w:shd w:val="clear" w:color="auto" w:fill="FFFFFF"/>
+        </w:rPr>
+        <w:t>A</w:t>
+      </w:r>
+      <w:r>
+        <w:rPr>
+          <w:rFonts w:ascii="Microsoft YaHei" w:eastAsia="Microsoft YaHei" w:hAnsi="Microsoft YaHei" w:cs="Microsoft YaHei" w:hint="eastAsia"/>
+          <w:color w:val="2A2B2E"/>
+          <w:sz w:val="21"/>
+          <w:szCs w:val="21"/>
+          <w:shd w:val="clear" w:color="auto" w:fill="FFFFFF"/>
+        </w:rPr>
+        <w:t>re</w:t>
+      </w:r>
+      <w:r>
+        <w:rPr>
+          <w:rFonts w:ascii="Microsoft YaHei" w:eastAsia="Microsoft YaHei" w:hAnsi="Microsoft YaHei" w:cs="Microsoft YaHei"/>
+          <w:color w:val="2A2B2E"/>
+          <w:sz w:val="21"/>
+          <w:szCs w:val="21"/>
+          <w:shd w:val="clear" w:color="auto" w:fill="FFFFFF"/>
+        </w:rPr>
+        <w:t xml:space="preserve"> you working an angle </w:t>
+      </w:r>
+      <w:proofErr w:type="gramStart"/>
+      <w:r>
+        <w:rPr>
+          <w:rFonts w:ascii="Microsoft YaHei" w:eastAsia="Microsoft YaHei" w:hAnsi="Microsoft YaHei" w:cs="Microsoft YaHei"/>
+          <w:color w:val="2A2B2E"/>
+          <w:sz w:val="21"/>
+          <w:szCs w:val="21"/>
+          <w:shd w:val="clear" w:color="auto" w:fill="FFFFFF"/>
+        </w:rPr>
+        <w:t>here ?</w:t>
+      </w:r>
+      <w:proofErr w:type="gramEnd"/>
+    </w:p>
+    <w:p>
+      <w:pPr>
+        <w:pStyle w:val="ListParagraph"/>
+        <w:tabs>
+          <w:tab w:val="left" w:pos="1633"/>
+        </w:tabs>
+      </w:pPr>
+      <w:r>
+        <w:t xml:space="preserve">The phrase </w:t>
+      </w:r>
+      <w:r>
+        <w:rPr>
+          <w:rStyle w:val="Strong"/>
+        </w:rPr>
+        <w:t>"Are you working an angle here?"</w:t>
+      </w:r>
+      <w:r>
+        <w:t xml:space="preserve"> usually means </w:t>
+      </w:r>
+      <w:r>
+        <w:rPr>
+          <w:rStyle w:val="Strong"/>
+        </w:rPr>
+        <w:t>"Are you trying to gain an advantage?"</w:t>
+      </w:r>
+      <w:r>
+        <w:t xml:space="preserve"> or </w:t>
+      </w:r>
+      <w:r>
+        <w:rPr>
+          <w:rStyle w:val="Strong"/>
+        </w:rPr>
+        <w:t>"Do you have a hidden motive?"</w:t>
+      </w:r>
+      <w:r>
+        <w:t xml:space="preserve"> It suggests that someone might be approaching a situation with a specific strategy or personal gain in mind.</w:t>
+      </w:r>
+    </w:p>
+    <w:p>
+      <w:pPr>
+        <w:pStyle w:val="ListParagraph"/>
+        <w:numPr>
+          <w:ilvl w:val="0"/>
+          <w:numId w:val="11"/>
+        </w:numPr>
+        <w:spacing w:before="100" w:beforeAutospacing="1" w:after="100" w:afterAutospacing="1" w:line="240" w:lineRule="auto"/>
+        <w:rPr>
+          <w:rFonts w:ascii="Times New Roman" w:eastAsia="Times New Roman" w:hAnsi="Times New Roman" w:cs="Times New Roman"/>
+          <w:sz w:val="24"/>
+          <w:szCs w:val="24"/>
+        </w:rPr>
+      </w:pPr>
+      <w:r>
+        <w:rPr>
+          <w:rFonts w:ascii="Times New Roman" w:eastAsia="Times New Roman" w:hAnsi="Times New Roman" w:cs="Times New Roman"/>
+          <w:sz w:val="24"/>
+          <w:szCs w:val="24"/>
+        </w:rPr>
+        <w:t xml:space="preserve">A </w:t>
+      </w:r>
+      <w:r>
+        <w:rPr>
+          <w:rFonts w:ascii="Times New Roman" w:eastAsia="Times New Roman" w:hAnsi="Times New Roman" w:cs="Times New Roman"/>
+          <w:b/>
+          <w:bCs/>
+          <w:sz w:val="24"/>
+          <w:szCs w:val="24"/>
+        </w:rPr>
+        <w:t>stutter</w:t>
+      </w:r>
+      <w:r>
+        <w:rPr>
+          <w:rFonts w:ascii="Times New Roman" w:eastAsia="Times New Roman" w:hAnsi="Times New Roman" w:cs="Times New Roman"/>
+          <w:sz w:val="24"/>
+          <w:szCs w:val="24"/>
+        </w:rPr>
+        <w:t xml:space="preserve"> is a speech disorder where a person has difficulty with the flow of speech, often repeating sounds, syllables, or words, or experiencing pauses and blocks while speaking. For example:</w:t>
+      </w:r>
+    </w:p>
+    <w:p>
+      <w:pPr>
+        <w:numPr>
+          <w:ilvl w:val="0"/>
+          <w:numId w:val="12"/>
+        </w:numPr>
+        <w:spacing w:before="100" w:beforeAutospacing="1" w:after="100" w:afterAutospacing="1" w:line="240" w:lineRule="auto"/>
+        <w:rPr>
+          <w:rFonts w:ascii="Times New Roman" w:eastAsia="Times New Roman" w:hAnsi="Times New Roman" w:cs="Times New Roman"/>
+          <w:sz w:val="24"/>
+          <w:szCs w:val="24"/>
+        </w:rPr>
+      </w:pPr>
+      <w:r>
+        <w:rPr>
+          <w:rFonts w:ascii="Times New Roman" w:eastAsia="Times New Roman" w:hAnsi="Times New Roman" w:cs="Times New Roman"/>
+          <w:i/>
+          <w:iCs/>
+          <w:sz w:val="24"/>
+          <w:szCs w:val="24"/>
+        </w:rPr>
+        <w:t>"I-I-I want to go to the store."</w:t>
+      </w:r>
+      <w:r>
+        <w:rPr>
+          <w:rFonts w:ascii="Times New Roman" w:eastAsia="Times New Roman" w:hAnsi="Times New Roman" w:cs="Times New Roman"/>
+          <w:sz w:val="24"/>
+          <w:szCs w:val="24"/>
+        </w:rPr>
+        <w:t xml:space="preserve"> (Repetition)</w:t>
+      </w:r>
+    </w:p>
+    <w:p>
+      <w:pPr>
+        <w:numPr>
+          <w:ilvl w:val="0"/>
+          <w:numId w:val="12"/>
+        </w:numPr>
+        <w:spacing w:before="100" w:beforeAutospacing="1" w:after="100" w:afterAutospacing="1" w:line="240" w:lineRule="auto"/>
+        <w:rPr>
+          <w:rFonts w:ascii="Times New Roman" w:eastAsia="Times New Roman" w:hAnsi="Times New Roman" w:cs="Times New Roman"/>
+          <w:sz w:val="24"/>
+          <w:szCs w:val="24"/>
+        </w:rPr>
+      </w:pPr>
+      <w:r>
+        <w:rPr>
+          <w:rFonts w:ascii="Times New Roman" w:eastAsia="Times New Roman" w:hAnsi="Times New Roman" w:cs="Times New Roman"/>
+          <w:i/>
+          <w:iCs/>
+          <w:sz w:val="24"/>
+          <w:szCs w:val="24"/>
+        </w:rPr>
+        <w:t>"Can you... uh... help me?"</w:t>
+      </w:r>
+      <w:r>
+        <w:rPr>
+          <w:rFonts w:ascii="Times New Roman" w:eastAsia="Times New Roman" w:hAnsi="Times New Roman" w:cs="Times New Roman"/>
+          <w:sz w:val="24"/>
+          <w:szCs w:val="24"/>
+        </w:rPr>
+        <w:t xml:space="preserve"> (Pausing)</w:t>
+      </w:r>
+    </w:p>
+    <w:p>
+      <w:pPr>
+        <w:pStyle w:val="ListParagraph"/>
+        <w:numPr>
+          <w:ilvl w:val="0"/>
+          <w:numId w:val="11"/>
+        </w:numPr>
+        <w:spacing w:before="100" w:beforeAutospacing="1" w:after="100" w:afterAutospacing="1" w:line="240" w:lineRule="auto"/>
+        <w:rPr>
+          <w:rFonts w:ascii="Times New Roman" w:eastAsia="Times New Roman" w:hAnsi="Times New Roman" w:cs="Times New Roman"/>
+          <w:sz w:val="24"/>
+          <w:szCs w:val="24"/>
+        </w:rPr>
+      </w:pPr>
+      <w:r>
+        <w:rPr>
+          <w:rFonts w:ascii="Times New Roman" w:eastAsia="Times New Roman" w:hAnsi="Times New Roman" w:cs="Times New Roman"/>
+          <w:sz w:val="24"/>
+          <w:szCs w:val="24"/>
+        </w:rPr>
+        <w:t>Wait you to pave the way</w:t>
+      </w:r>
+    </w:p>
+    <w:p>
+      <w:pPr>
+        <w:pStyle w:val="ListParagraph"/>
+        <w:numPr>
+          <w:ilvl w:val="0"/>
+          <w:numId w:val="11"/>
+        </w:numPr>
+        <w:spacing w:before="100" w:beforeAutospacing="1" w:after="100" w:afterAutospacing="1" w:line="240" w:lineRule="auto"/>
+        <w:rPr>
+          <w:rFonts w:ascii="Times New Roman" w:eastAsia="Times New Roman" w:hAnsi="Times New Roman" w:cs="Times New Roman"/>
+          <w:sz w:val="24"/>
+          <w:szCs w:val="24"/>
+        </w:rPr>
+      </w:pPr>
+      <w:r>
+        <w:rPr>
+          <w:rFonts w:ascii="Times New Roman" w:eastAsia="Times New Roman" w:hAnsi="Times New Roman" w:cs="Times New Roman"/>
+          <w:sz w:val="24"/>
+          <w:szCs w:val="24"/>
+        </w:rPr>
+        <w:t>What you feel actual align</w:t>
+      </w:r>
+      <w:r>
+        <w:rPr>
+          <w:rFonts w:ascii="Times New Roman" w:eastAsia="Times New Roman" w:hAnsi="Times New Roman" w:cs="Times New Roman"/>
+          <w:sz w:val="24"/>
+          <w:szCs w:val="24"/>
+        </w:rPr>
+        <w:t>s</w:t>
+      </w:r>
+      <w:r>
+        <w:rPr>
+          <w:rFonts w:ascii="Times New Roman" w:eastAsia="Times New Roman" w:hAnsi="Times New Roman" w:cs="Times New Roman"/>
+          <w:sz w:val="24"/>
+          <w:szCs w:val="24"/>
+        </w:rPr>
+        <w:t xml:space="preserve"> with your</w:t>
+      </w:r>
+      <w:r>
+        <w:rPr>
+          <w:rFonts w:ascii="Times New Roman" w:eastAsia="Times New Roman" w:hAnsi="Times New Roman" w:cs="Times New Roman"/>
+          <w:sz w:val="24"/>
+          <w:szCs w:val="24"/>
+        </w:rPr>
+        <w:t xml:space="preserve"> action.</w:t>
+      </w:r>
+    </w:p>
+    <w:p>
+      <w:pPr>
+        <w:pStyle w:val="ListParagraph"/>
+        <w:numPr>
+          <w:ilvl w:val="0"/>
+          <w:numId w:val="11"/>
+        </w:numPr>
+        <w:spacing w:before="100" w:beforeAutospacing="1" w:after="100" w:afterAutospacing="1" w:line="240" w:lineRule="auto"/>
+        <w:rPr>
+          <w:rFonts w:ascii="Times New Roman" w:eastAsia="Times New Roman" w:hAnsi="Times New Roman" w:cs="Times New Roman"/>
+          <w:sz w:val="24"/>
+          <w:szCs w:val="24"/>
+        </w:rPr>
+      </w:pPr>
+      <w:r>
+        <w:rPr>
+          <w:rFonts w:ascii="Times New Roman" w:eastAsia="Times New Roman" w:hAnsi="Times New Roman" w:cs="Times New Roman"/>
+          <w:sz w:val="24"/>
+          <w:szCs w:val="24"/>
+        </w:rPr>
+        <w:t>A blessing in disguise</w:t>
+      </w:r>
+    </w:p>
+    <w:p>
+      <w:pPr>
+        <w:pStyle w:val="ListParagraph"/>
+        <w:numPr>
+          <w:ilvl w:val="0"/>
+          <w:numId w:val="11"/>
+        </w:numPr>
+        <w:spacing w:before="100" w:beforeAutospacing="1" w:after="100" w:afterAutospacing="1" w:line="240" w:lineRule="auto"/>
+        <w:rPr>
+          <w:rFonts w:ascii="Times New Roman" w:eastAsia="Times New Roman" w:hAnsi="Times New Roman" w:cs="Times New Roman"/>
+          <w:sz w:val="24"/>
+          <w:szCs w:val="24"/>
+        </w:rPr>
+      </w:pPr>
+      <w:r>
+        <w:rPr>
+          <w:rFonts w:ascii="Times New Roman" w:eastAsia="Times New Roman" w:hAnsi="Times New Roman" w:cs="Times New Roman"/>
+          <w:sz w:val="24"/>
+          <w:szCs w:val="24"/>
+        </w:rPr>
+        <w:t xml:space="preserve">We are living in very grave time </w:t>
+      </w:r>
+    </w:p>
+    <w:p>
+      <w:pPr>
+        <w:pStyle w:val="ListParagraph"/>
+        <w:numPr>
+          <w:ilvl w:val="0"/>
+          <w:numId w:val="11"/>
+        </w:numPr>
+        <w:spacing w:before="100" w:beforeAutospacing="1" w:after="100" w:afterAutospacing="1" w:line="240" w:lineRule="auto"/>
+        <w:rPr>
+          <w:rFonts w:ascii="Times New Roman" w:eastAsia="Times New Roman" w:hAnsi="Times New Roman" w:cs="Times New Roman"/>
+          <w:sz w:val="24"/>
+          <w:szCs w:val="24"/>
+        </w:rPr>
+      </w:pPr>
+      <w:r>
+        <w:rPr>
+          <w:rFonts w:ascii="Times New Roman" w:eastAsia="Times New Roman" w:hAnsi="Times New Roman" w:cs="Times New Roman"/>
+          <w:sz w:val="24"/>
+          <w:szCs w:val="24"/>
+        </w:rPr>
+        <w:t>Any chance you could share some tips about this to help me unwind</w:t>
+      </w:r>
+    </w:p>
+    <w:p>
+      <w:pPr>
+        <w:pStyle w:val="ListParagraph"/>
+        <w:numPr>
+          <w:ilvl w:val="0"/>
+          <w:numId w:val="11"/>
+        </w:numPr>
+        <w:spacing w:before="100" w:beforeAutospacing="1" w:after="100" w:afterAutospacing="1" w:line="240" w:lineRule="auto"/>
+        <w:rPr>
+          <w:rFonts w:ascii="Times New Roman" w:eastAsia="Times New Roman" w:hAnsi="Times New Roman" w:cs="Times New Roman"/>
+          <w:sz w:val="24"/>
+          <w:szCs w:val="24"/>
+        </w:rPr>
+      </w:pPr>
+      <w:r>
+        <w:rPr>
+          <w:rFonts w:ascii="Times New Roman" w:eastAsia="Times New Roman" w:hAnsi="Times New Roman" w:cs="Times New Roman"/>
+          <w:sz w:val="24"/>
+          <w:szCs w:val="24"/>
+        </w:rPr>
+        <w:t>Unrelenting appetite</w:t>
+      </w:r>
+      <w:r>
+        <w:rPr>
+          <w:rFonts w:ascii="Segoe UI" w:hAnsi="Segoe UI" w:cs="Segoe UI"/>
+          <w:color w:val="2A2B2E"/>
+          <w:sz w:val="21"/>
+          <w:szCs w:val="21"/>
+          <w:shd w:val="clear" w:color="auto" w:fill="FFFFFF"/>
+        </w:rPr>
+        <w:t>无情的胃</w:t>
+      </w:r>
+      <w:r>
+        <w:rPr>
+          <w:rFonts w:ascii="Microsoft YaHei" w:eastAsia="Microsoft YaHei" w:hAnsi="Microsoft YaHei" w:cs="Microsoft YaHei" w:hint="eastAsia"/>
+          <w:color w:val="2A2B2E"/>
+          <w:sz w:val="21"/>
+          <w:szCs w:val="21"/>
+          <w:shd w:val="clear" w:color="auto" w:fill="FFFFFF"/>
+        </w:rPr>
+        <w:t>口</w:t>
+      </w:r>
+    </w:p>
+    <w:p>
+      <w:pPr>
+        <w:pStyle w:val="ListParagraph"/>
+        <w:numPr>
+          <w:ilvl w:val="0"/>
+          <w:numId w:val="11"/>
+        </w:numPr>
+        <w:spacing w:before="100" w:beforeAutospacing="1" w:after="100" w:afterAutospacing="1" w:line="240" w:lineRule="auto"/>
+        <w:rPr>
+          <w:rFonts w:ascii="Times New Roman" w:eastAsia="Times New Roman" w:hAnsi="Times New Roman" w:cs="Times New Roman"/>
+          <w:sz w:val="24"/>
+          <w:szCs w:val="24"/>
+        </w:rPr>
+      </w:pPr>
+      <w:r>
+        <w:rPr>
+          <w:rFonts w:ascii="Times New Roman" w:eastAsia="Times New Roman" w:hAnsi="Times New Roman" w:cs="Times New Roman"/>
+          <w:sz w:val="24"/>
+          <w:szCs w:val="24"/>
+        </w:rPr>
+        <w:t>Solar panel</w:t>
+      </w:r>
+    </w:p>
+    <w:p>
+      <w:pPr>
+        <w:pStyle w:val="ListParagraph"/>
+        <w:numPr>
+          <w:ilvl w:val="0"/>
+          <w:numId w:val="11"/>
+        </w:numPr>
+        <w:spacing w:before="100" w:beforeAutospacing="1" w:after="100" w:afterAutospacing="1" w:line="240" w:lineRule="auto"/>
+        <w:rPr>
+          <w:rFonts w:ascii="Times New Roman" w:eastAsia="Times New Roman" w:hAnsi="Times New Roman" w:cs="Times New Roman"/>
+          <w:sz w:val="24"/>
+          <w:szCs w:val="24"/>
+        </w:rPr>
+      </w:pPr>
+      <w:r>
+        <w:rPr>
+          <w:rFonts w:ascii="Times New Roman" w:eastAsia="Times New Roman" w:hAnsi="Times New Roman" w:cs="Times New Roman"/>
+          <w:sz w:val="24"/>
+          <w:szCs w:val="24"/>
+        </w:rPr>
+        <w:t>The reverse of scientific endeavors</w:t>
+      </w:r>
+    </w:p>
+    <w:p>
+      <w:pPr>
+        <w:pStyle w:val="ListParagraph"/>
+        <w:numPr>
+          <w:ilvl w:val="0"/>
+          <w:numId w:val="11"/>
+        </w:numPr>
+        <w:spacing w:before="100" w:beforeAutospacing="1" w:after="100" w:afterAutospacing="1" w:line="240" w:lineRule="auto"/>
+        <w:rPr>
+          <w:rFonts w:ascii="Times New Roman" w:eastAsia="Times New Roman" w:hAnsi="Times New Roman" w:cs="Times New Roman"/>
+          <w:sz w:val="24"/>
+          <w:szCs w:val="24"/>
+        </w:rPr>
+      </w:pPr>
+      <w:r>
+        <w:rPr>
+          <w:rFonts w:ascii="Times New Roman" w:eastAsia="Times New Roman" w:hAnsi="Times New Roman" w:cs="Times New Roman"/>
+          <w:sz w:val="24"/>
+          <w:szCs w:val="24"/>
+        </w:rPr>
+        <w:t>It is easy in a fragmenting world to focus on the losses and not on the gains.</w:t>
+      </w:r>
+      <w:bookmarkStart w:id="2" w:name="_GoBack"/>
+      <w:bookmarkEnd w:id="2"/>
+    </w:p>
+    <w:p>
+      <w:pPr>
         <w:tabs>
           <w:tab w:val="left" w:pos="1633"/>
         </w:tabs>
@@ -5231,6 +5715,155 @@
 <file path=word/numbering.xml><?xml version="1.0" encoding="utf-8"?>
 <w:numbering xmlns:wpc="http://schemas.microsoft.com/office/word/2010/wordprocessingCanvas" xmlns:cx="http://schemas.microsoft.com/office/drawing/2014/chartex" xmlns:cx1="http://schemas.microsoft.com/office/drawing/2015/9/8/chartex" xmlns:cx2="http://schemas.microsoft.com/office/drawing/2015/10/21/chartex" xmlns:cx3="http://schemas.microsoft.com/office/drawing/2016/5/9/chartex" xmlns:cx4="http://schemas.microsoft.com/office/drawing/2016/5/10/chartex" xmlns:cx5="http://schemas.microsoft.com/office/drawing/2016/5/11/chartex" xmlns:cx6="http://schemas.microsoft.com/office/drawing/2016/5/12/chartex" xmlns:cx7="http://schemas.microsoft.com/office/drawing/2016/5/13/chartex" xmlns:cx8="http://schemas.microsoft.com/office/drawing/2016/5/14/chartex" xmlns:mc="http://schemas.openxmlformats.org/markup-compatibility/2006" xmlns:aink="http://schemas.microsoft.com/office/drawing/2016/ink" xmlns:am3d="http://schemas.microsoft.com/office/drawing/2017/model3d" xmlns:o="urn:schemas-microsoft-com:office:office" xmlns:r="http://schemas.openxmlformats.org/officeDocument/2006/relationships" xmlns:m="http://schemas.openxmlformats.org/officeDocument/2006/math" xmlns:v="urn:schemas-microsoft-com:vml" xmlns:wp14="http://schemas.microsoft.com/office/word/2010/wordprocessingDrawing" xmlns:wp="http://schemas.openxmlformats.org/drawingml/2006/wordprocessingDrawing" xmlns:w10="urn:schemas-microsoft-com:office:word" xmlns:w="http://schemas.openxmlformats.org/wordprocessingml/2006/main" xmlns:w14="http://schemas.microsoft.com/office/word/2010/wordml" xmlns:w15="http://schemas.microsoft.com/office/word/2012/wordml" xmlns:w16cid="http://schemas.microsoft.com/office/word/2016/wordml/cid" xmlns:w16se="http://schemas.microsoft.com/office/word/2015/wordml/symex" xmlns:wpg="http://schemas.microsoft.com/office/word/2010/wordprocessingGroup" xmlns:wpi="http://schemas.microsoft.com/office/word/2010/wordprocessingInk" xmlns:wne="http://schemas.microsoft.com/office/word/2006/wordml" xmlns:wps="http://schemas.microsoft.com/office/word/2010/wordprocessingShape" mc:Ignorable="w14 w15 w16se w16cid wp14">
   <w:abstractNum w:abstractNumId="0" w15:restartNumberingAfterBreak="0">
+    <w:nsid w:val="1BD85126"/>
+    <w:multiLevelType w:val="multilevel"/>
+    <w:tmpl w:val="CE6A5FAA"/>
+    <w:lvl w:ilvl="0">
+      <w:start w:val="1"/>
+      <w:numFmt w:val="bullet"/>
+      <w:lvlText w:val=""/>
+      <w:lvlJc w:val="left"/>
+      <w:pPr>
+        <w:tabs>
+          <w:tab w:val="num" w:pos="720"/>
+        </w:tabs>
+        <w:ind w:left="720" w:hanging="360"/>
+      </w:pPr>
+      <w:rPr>
+        <w:rFonts w:ascii="Symbol" w:hAnsi="Symbol" w:hint="default"/>
+        <w:sz w:val="20"/>
+      </w:rPr>
+    </w:lvl>
+    <w:lvl w:ilvl="1" w:tentative="1">
+      <w:start w:val="1"/>
+      <w:numFmt w:val="bullet"/>
+      <w:lvlText w:val="o"/>
+      <w:lvlJc w:val="left"/>
+      <w:pPr>
+        <w:tabs>
+          <w:tab w:val="num" w:pos="1440"/>
+        </w:tabs>
+        <w:ind w:left="1440" w:hanging="360"/>
+      </w:pPr>
+      <w:rPr>
+        <w:rFonts w:ascii="Courier New" w:hAnsi="Courier New" w:hint="default"/>
+        <w:sz w:val="20"/>
+      </w:rPr>
+    </w:lvl>
+    <w:lvl w:ilvl="2" w:tentative="1">
+      <w:start w:val="1"/>
+      <w:numFmt w:val="bullet"/>
+      <w:lvlText w:val=""/>
+      <w:lvlJc w:val="left"/>
+      <w:pPr>
+        <w:tabs>
+          <w:tab w:val="num" w:pos="2160"/>
+        </w:tabs>
+        <w:ind w:left="2160" w:hanging="360"/>
+      </w:pPr>
+      <w:rPr>
+        <w:rFonts w:ascii="Wingdings" w:hAnsi="Wingdings" w:hint="default"/>
+        <w:sz w:val="20"/>
+      </w:rPr>
+    </w:lvl>
+    <w:lvl w:ilvl="3" w:tentative="1">
+      <w:start w:val="1"/>
+      <w:numFmt w:val="bullet"/>
+      <w:lvlText w:val=""/>
+      <w:lvlJc w:val="left"/>
+      <w:pPr>
+        <w:tabs>
+          <w:tab w:val="num" w:pos="2880"/>
+        </w:tabs>
+        <w:ind w:left="2880" w:hanging="360"/>
+      </w:pPr>
+      <w:rPr>
+        <w:rFonts w:ascii="Wingdings" w:hAnsi="Wingdings" w:hint="default"/>
+        <w:sz w:val="20"/>
+      </w:rPr>
+    </w:lvl>
+    <w:lvl w:ilvl="4" w:tentative="1">
+      <w:start w:val="1"/>
+      <w:numFmt w:val="bullet"/>
+      <w:lvlText w:val=""/>
+      <w:lvlJc w:val="left"/>
+      <w:pPr>
+        <w:tabs>
+          <w:tab w:val="num" w:pos="3600"/>
+        </w:tabs>
+        <w:ind w:left="3600" w:hanging="360"/>
+      </w:pPr>
+      <w:rPr>
+        <w:rFonts w:ascii="Wingdings" w:hAnsi="Wingdings" w:hint="default"/>
+        <w:sz w:val="20"/>
+      </w:rPr>
+    </w:lvl>
+    <w:lvl w:ilvl="5" w:tentative="1">
+      <w:start w:val="1"/>
+      <w:numFmt w:val="bullet"/>
+      <w:lvlText w:val=""/>
+      <w:lvlJc w:val="left"/>
+      <w:pPr>
+        <w:tabs>
+          <w:tab w:val="num" w:pos="4320"/>
+        </w:tabs>
+        <w:ind w:left="4320" w:hanging="360"/>
+      </w:pPr>
+      <w:rPr>
+        <w:rFonts w:ascii="Wingdings" w:hAnsi="Wingdings" w:hint="default"/>
+        <w:sz w:val="20"/>
+      </w:rPr>
+    </w:lvl>
+    <w:lvl w:ilvl="6" w:tentative="1">
+      <w:start w:val="1"/>
+      <w:numFmt w:val="bullet"/>
+      <w:lvlText w:val=""/>
+      <w:lvlJc w:val="left"/>
+      <w:pPr>
+        <w:tabs>
+          <w:tab w:val="num" w:pos="5040"/>
+        </w:tabs>
+        <w:ind w:left="5040" w:hanging="360"/>
+      </w:pPr>
+      <w:rPr>
+        <w:rFonts w:ascii="Wingdings" w:hAnsi="Wingdings" w:hint="default"/>
+        <w:sz w:val="20"/>
+      </w:rPr>
+    </w:lvl>
+    <w:lvl w:ilvl="7" w:tentative="1">
+      <w:start w:val="1"/>
+      <w:numFmt w:val="bullet"/>
+      <w:lvlText w:val=""/>
+      <w:lvlJc w:val="left"/>
+      <w:pPr>
+        <w:tabs>
+          <w:tab w:val="num" w:pos="5760"/>
+        </w:tabs>
+        <w:ind w:left="5760" w:hanging="360"/>
+      </w:pPr>
+      <w:rPr>
+        <w:rFonts w:ascii="Wingdings" w:hAnsi="Wingdings" w:hint="default"/>
+        <w:sz w:val="20"/>
+      </w:rPr>
+    </w:lvl>
+    <w:lvl w:ilvl="8" w:tentative="1">
+      <w:start w:val="1"/>
+      <w:numFmt w:val="bullet"/>
+      <w:lvlText w:val=""/>
+      <w:lvlJc w:val="left"/>
+      <w:pPr>
+        <w:tabs>
+          <w:tab w:val="num" w:pos="6480"/>
+        </w:tabs>
+        <w:ind w:left="6480" w:hanging="360"/>
+      </w:pPr>
+      <w:rPr>
+        <w:rFonts w:ascii="Wingdings" w:hAnsi="Wingdings" w:hint="default"/>
+        <w:sz w:val="20"/>
+      </w:rPr>
+    </w:lvl>
+  </w:abstractNum>
+  <w:abstractNum w:abstractNumId="1" w15:restartNumberingAfterBreak="0">
     <w:nsid w:val="226A6935"/>
     <w:multiLevelType w:val="hybridMultilevel"/>
     <w:tmpl w:val="6B9A689A"/>
@@ -5316,7 +5949,7 @@
       </w:pPr>
     </w:lvl>
   </w:abstractNum>
-  <w:abstractNum w:abstractNumId="1" w15:restartNumberingAfterBreak="0">
+  <w:abstractNum w:abstractNumId="2" w15:restartNumberingAfterBreak="0">
     <w:nsid w:val="2D106831"/>
     <w:multiLevelType w:val="hybridMultilevel"/>
     <w:tmpl w:val="0100CDF8"/>
@@ -5402,7 +6035,7 @@
       </w:pPr>
     </w:lvl>
   </w:abstractNum>
-  <w:abstractNum w:abstractNumId="2" w15:restartNumberingAfterBreak="0">
+  <w:abstractNum w:abstractNumId="3" w15:restartNumberingAfterBreak="0">
     <w:nsid w:val="30CB2518"/>
     <w:multiLevelType w:val="hybridMultilevel"/>
     <w:tmpl w:val="4DF88998"/>
@@ -5493,7 +6126,7 @@
       </w:pPr>
     </w:lvl>
   </w:abstractNum>
-  <w:abstractNum w:abstractNumId="3" w15:restartNumberingAfterBreak="0">
+  <w:abstractNum w:abstractNumId="4" w15:restartNumberingAfterBreak="0">
     <w:nsid w:val="323C6EAA"/>
     <w:multiLevelType w:val="hybridMultilevel"/>
     <w:tmpl w:val="BE5A01C0"/>
@@ -5579,7 +6212,7 @@
       </w:pPr>
     </w:lvl>
   </w:abstractNum>
-  <w:abstractNum w:abstractNumId="4" w15:restartNumberingAfterBreak="0">
+  <w:abstractNum w:abstractNumId="5" w15:restartNumberingAfterBreak="0">
     <w:nsid w:val="362D1747"/>
     <w:multiLevelType w:val="hybridMultilevel"/>
     <w:tmpl w:val="DAAE04F4"/>
@@ -5670,7 +6303,7 @@
       </w:pPr>
     </w:lvl>
   </w:abstractNum>
-  <w:abstractNum w:abstractNumId="5" w15:restartNumberingAfterBreak="0">
+  <w:abstractNum w:abstractNumId="6" w15:restartNumberingAfterBreak="0">
     <w:nsid w:val="3AD53308"/>
     <w:multiLevelType w:val="multilevel"/>
     <w:tmpl w:val="E68C096E"/>
@@ -5819,7 +6452,7 @@
       </w:rPr>
     </w:lvl>
   </w:abstractNum>
-  <w:abstractNum w:abstractNumId="6" w15:restartNumberingAfterBreak="0">
+  <w:abstractNum w:abstractNumId="7" w15:restartNumberingAfterBreak="0">
     <w:nsid w:val="4C621078"/>
     <w:multiLevelType w:val="hybridMultilevel"/>
     <w:tmpl w:val="137CEB5C"/>
@@ -5908,7 +6541,96 @@
       </w:pPr>
     </w:lvl>
   </w:abstractNum>
-  <w:abstractNum w:abstractNumId="7" w15:restartNumberingAfterBreak="0">
+  <w:abstractNum w:abstractNumId="8" w15:restartNumberingAfterBreak="0">
+    <w:nsid w:val="533C7102"/>
+    <w:multiLevelType w:val="hybridMultilevel"/>
+    <w:tmpl w:val="C03AFB18"/>
+    <w:lvl w:ilvl="0" w:tplc="0409000F">
+      <w:start w:val="1"/>
+      <w:numFmt w:val="decimal"/>
+      <w:lvlText w:val="%1."/>
+      <w:lvlJc w:val="left"/>
+      <w:pPr>
+        <w:ind w:left="720" w:hanging="360"/>
+      </w:pPr>
+      <w:rPr>
+        <w:rFonts w:hint="default"/>
+      </w:rPr>
+    </w:lvl>
+    <w:lvl w:ilvl="1" w:tplc="04090019" w:tentative="1">
+      <w:start w:val="1"/>
+      <w:numFmt w:val="lowerLetter"/>
+      <w:lvlText w:val="%2."/>
+      <w:lvlJc w:val="left"/>
+      <w:pPr>
+        <w:ind w:left="1440" w:hanging="360"/>
+      </w:pPr>
+    </w:lvl>
+    <w:lvl w:ilvl="2" w:tplc="0409001B" w:tentative="1">
+      <w:start w:val="1"/>
+      <w:numFmt w:val="lowerRoman"/>
+      <w:lvlText w:val="%3."/>
+      <w:lvlJc w:val="right"/>
+      <w:pPr>
+        <w:ind w:left="2160" w:hanging="180"/>
+      </w:pPr>
+    </w:lvl>
+    <w:lvl w:ilvl="3" w:tplc="0409000F" w:tentative="1">
+      <w:start w:val="1"/>
+      <w:numFmt w:val="decimal"/>
+      <w:lvlText w:val="%4."/>
+      <w:lvlJc w:val="left"/>
+      <w:pPr>
+        <w:ind w:left="2880" w:hanging="360"/>
+      </w:pPr>
+    </w:lvl>
+    <w:lvl w:ilvl="4" w:tplc="04090019" w:tentative="1">
+      <w:start w:val="1"/>
+      <w:numFmt w:val="lowerLetter"/>
+      <w:lvlText w:val="%5."/>
+      <w:lvlJc w:val="left"/>
+      <w:pPr>
+        <w:ind w:left="3600" w:hanging="360"/>
+      </w:pPr>
+    </w:lvl>
+    <w:lvl w:ilvl="5" w:tplc="0409001B" w:tentative="1">
+      <w:start w:val="1"/>
+      <w:numFmt w:val="lowerRoman"/>
+      <w:lvlText w:val="%6."/>
+      <w:lvlJc w:val="right"/>
+      <w:pPr>
+        <w:ind w:left="4320" w:hanging="180"/>
+      </w:pPr>
+    </w:lvl>
+    <w:lvl w:ilvl="6" w:tplc="0409000F" w:tentative="1">
+      <w:start w:val="1"/>
+      <w:numFmt w:val="decimal"/>
+      <w:lvlText w:val="%7."/>
+      <w:lvlJc w:val="left"/>
+      <w:pPr>
+        <w:ind w:left="5040" w:hanging="360"/>
+      </w:pPr>
+    </w:lvl>
+    <w:lvl w:ilvl="7" w:tplc="04090019" w:tentative="1">
+      <w:start w:val="1"/>
+      <w:numFmt w:val="lowerLetter"/>
+      <w:lvlText w:val="%8."/>
+      <w:lvlJc w:val="left"/>
+      <w:pPr>
+        <w:ind w:left="5760" w:hanging="360"/>
+      </w:pPr>
+    </w:lvl>
+    <w:lvl w:ilvl="8" w:tplc="0409001B" w:tentative="1">
+      <w:start w:val="1"/>
+      <w:numFmt w:val="lowerRoman"/>
+      <w:lvlText w:val="%9."/>
+      <w:lvlJc w:val="right"/>
+      <w:pPr>
+        <w:ind w:left="6480" w:hanging="180"/>
+      </w:pPr>
+    </w:lvl>
+  </w:abstractNum>
+  <w:abstractNum w:abstractNumId="9" w15:restartNumberingAfterBreak="0">
     <w:nsid w:val="599E5398"/>
     <w:multiLevelType w:val="hybridMultilevel"/>
     <w:tmpl w:val="308E224A"/>
@@ -5994,7 +6716,7 @@
       </w:pPr>
     </w:lvl>
   </w:abstractNum>
-  <w:abstractNum w:abstractNumId="8" w15:restartNumberingAfterBreak="0">
+  <w:abstractNum w:abstractNumId="10" w15:restartNumberingAfterBreak="0">
     <w:nsid w:val="5B244414"/>
     <w:multiLevelType w:val="multilevel"/>
     <w:tmpl w:val="DAAC8306"/>
@@ -6143,7 +6865,7 @@
       </w:rPr>
     </w:lvl>
   </w:abstractNum>
-  <w:abstractNum w:abstractNumId="9" w15:restartNumberingAfterBreak="0">
+  <w:abstractNum w:abstractNumId="11" w15:restartNumberingAfterBreak="0">
     <w:nsid w:val="6E161AD5"/>
     <w:multiLevelType w:val="hybridMultilevel"/>
     <w:tmpl w:val="2884D66C"/>
@@ -6233,34 +6955,40 @@
     </w:lvl>
   </w:abstractNum>
   <w:num w:numId="1">
+    <w:abstractNumId w:val="3"/>
+  </w:num>
+  <w:num w:numId="2">
+    <w:abstractNumId w:val="1"/>
+  </w:num>
+  <w:num w:numId="3">
     <w:abstractNumId w:val="2"/>
   </w:num>
-  <w:num w:numId="2">
-    <w:abstractNumId w:val="0"/>
+  <w:num w:numId="4">
+    <w:abstractNumId w:val="9"/>
   </w:num>
-  <w:num w:numId="3">
-    <w:abstractNumId w:val="1"/>
+  <w:num w:numId="5">
+    <w:abstractNumId w:val="4"/>
   </w:num>
-  <w:num w:numId="4">
+  <w:num w:numId="6">
     <w:abstractNumId w:val="7"/>
   </w:num>
-  <w:num w:numId="5">
-    <w:abstractNumId w:val="3"/>
+  <w:num w:numId="7">
+    <w:abstractNumId w:val="10"/>
   </w:num>
-  <w:num w:numId="6">
+  <w:num w:numId="8">
     <w:abstractNumId w:val="6"/>
   </w:num>
-  <w:num w:numId="7">
+  <w:num w:numId="9">
+    <w:abstractNumId w:val="5"/>
+  </w:num>
+  <w:num w:numId="10">
+    <w:abstractNumId w:val="11"/>
+  </w:num>
+  <w:num w:numId="11">
     <w:abstractNumId w:val="8"/>
   </w:num>
-  <w:num w:numId="8">
-    <w:abstractNumId w:val="5"/>
-  </w:num>
-  <w:num w:numId="9">
-    <w:abstractNumId w:val="4"/>
-  </w:num>
-  <w:num w:numId="10">
-    <w:abstractNumId w:val="9"/>
+  <w:num w:numId="12">
+    <w:abstractNumId w:val="0"/>
   </w:num>
 </w:numbering>
 </file>
@@ -7096,7 +7824,7 @@
 </file>
 
 <file path=customXml/itemProps1.xml><?xml version="1.0" encoding="utf-8"?>
-<ds:datastoreItem xmlns:ds="http://schemas.openxmlformats.org/officeDocument/2006/customXml" ds:itemID="{2C5291E2-179B-4D6B-A1FF-9A0F3A669625}">
+<ds:datastoreItem xmlns:ds="http://schemas.openxmlformats.org/officeDocument/2006/customXml" ds:itemID="{7196AB94-E97D-42C1-BF82-2271673376F2}">
   <ds:schemaRefs>
     <ds:schemaRef ds:uri="http://schemas.openxmlformats.org/officeDocument/2006/bibliography"/>
   </ds:schemaRefs>
